--- a/templates/FRENCH/detailed_tables_template.docx
+++ b/templates/FRENCH/detailed_tables_template.docx
@@ -60,6 +60,11 @@
         <w:docPartUnique/>
       </w:docPartObj>
     </w:sdtPr>
+    <w:sdtEndPr>
+      <w:rPr>
+        <w:rStyle w:val="PageNumber"/>
+      </w:rPr>
+    </w:sdtEndPr>
     <w:sdtContent>
       <w:p>
         <w:pPr>
@@ -111,6 +116,11 @@
         <w:docPartUnique/>
       </w:docPartObj>
     </w:sdtPr>
+    <w:sdtEndPr>
+      <w:rPr>
+        <w:rStyle w:val="PageNumber"/>
+      </w:rPr>
+    </w:sdtEndPr>
     <w:sdtContent>
       <w:p>
         <w:pPr>
@@ -118,6 +128,7 @@
           <w:framePr w:wrap="none" w:vAnchor="text" w:hAnchor="margin" w:xAlign="center" w:y="1"/>
           <w:rPr>
             <w:rStyle w:val="PageNumber"/>
+            <w:lang w:val="fr-CH"/>
           </w:rPr>
         </w:pPr>
         <w:r>
@@ -129,6 +140,7 @@
         <w:r>
           <w:rPr>
             <w:rStyle w:val="PageNumber"/>
+            <w:lang w:val="fr-CH"/>
           </w:rPr>
           <w:instrText xml:space="preserve"> PAGE </w:instrText>
         </w:r>
@@ -142,6 +154,7 @@
           <w:rPr>
             <w:rStyle w:val="PageNumber"/>
             <w:noProof/>
+            <w:lang w:val="fr-CH"/>
           </w:rPr>
           <w:t>1</w:t>
         </w:r>
@@ -161,6 +174,7 @@
         <w:rFonts w:ascii="Source Sans Pro" w:hAnsi="Source Sans Pro"/>
         <w:sz w:val="16"/>
         <w:szCs w:val="16"/>
+        <w:lang w:val="fr-CH"/>
       </w:rPr>
     </w:pPr>
     <w:r>
@@ -168,6 +182,7 @@
         <w:rFonts w:ascii="Source Sans Pro" w:hAnsi="Source Sans Pro"/>
         <w:sz w:val="16"/>
         <w:szCs w:val="16"/>
+        <w:lang w:val="fr-CH"/>
       </w:rPr>
       <w:t xml:space="preserve">N = </w:t>
     </w:r>
@@ -258,6 +273,7 @@
         <w:color w:val="4460A3"/>
         <w:sz w:val="20"/>
         <w:szCs w:val="20"/>
+        <w:lang w:val="fr-CH"/>
       </w:rPr>
     </w:pPr>
     <w:r>
@@ -268,9 +284,12 @@
         <w:color w:val="4460A3"/>
         <w:sz w:val="20"/>
         <w:szCs w:val="20"/>
-      </w:rPr>
-      <w:t xml:space="preserve">Résultats de l’Enquête mondiale en milieu scolaire sur la santé des élèves </w:t>
+        <w:lang w:val="fr-CH"/>
+      </w:rPr>
+      <w:t xml:space="preserve">Résultats de l’Enquête mondiale en milieu scolaire sur la santé des élèves  </w:t>
     </w:r>
+    <w:bookmarkStart w:id="0" w:name="year"/>
+    <w:proofErr w:type="spellStart"/>
     <w:r>
       <w:rPr>
         <w:rFonts w:ascii="Source Sans Pro" w:hAnsi="Source Sans Pro"/>
@@ -279,44 +298,12 @@
         <w:color w:val="4460A3"/>
         <w:sz w:val="20"/>
         <w:szCs w:val="20"/>
-      </w:rPr>
-      <w:t>note de synth</w:t>
-    </w:r>
-    <w:r>
-      <w:rPr>
-        <w:rFonts w:ascii="Source Sans Pro" w:hAnsi="Source Sans Pro"/>
-        <w:b/>
-        <w:bCs/>
-        <w:color w:val="4460A3"/>
-        <w:sz w:val="20"/>
-        <w:szCs w:val="20"/>
-      </w:rPr>
-      <w:t>è</w:t>
-    </w:r>
-    <w:r>
-      <w:rPr>
-        <w:rFonts w:ascii="Source Sans Pro" w:hAnsi="Source Sans Pro"/>
-        <w:b/>
-        <w:bCs/>
-        <w:color w:val="4460A3"/>
-        <w:sz w:val="20"/>
-        <w:szCs w:val="20"/>
-      </w:rPr>
-      <w:t xml:space="preserve">se </w:t>
-    </w:r>
-    <w:bookmarkStart w:id="0" w:name="year"/>
-    <w:r>
-      <w:rPr>
-        <w:rFonts w:ascii="Source Sans Pro" w:hAnsi="Source Sans Pro"/>
-        <w:b/>
-        <w:bCs/>
-        <w:color w:val="4460A3"/>
-        <w:sz w:val="20"/>
-        <w:szCs w:val="20"/>
+        <w:lang w:val="fr-CH"/>
       </w:rPr>
       <w:t>year</w:t>
     </w:r>
     <w:bookmarkEnd w:id="0"/>
+    <w:proofErr w:type="spellEnd"/>
   </w:p>
   <w:p>
     <w:pPr>
@@ -367,8 +354,42 @@
         <w:sz w:val="20"/>
         <w:szCs w:val="20"/>
       </w:rPr>
-      <w:t>Tableaux détaillés – Données pondérées</w:t>
+      <w:t xml:space="preserve">Tableaux </w:t>
     </w:r>
+    <w:proofErr w:type="spellStart"/>
+    <w:r>
+      <w:rPr>
+        <w:rFonts w:ascii="Source Sans Pro" w:hAnsi="Source Sans Pro"/>
+        <w:b/>
+        <w:bCs/>
+        <w:sz w:val="20"/>
+        <w:szCs w:val="20"/>
+      </w:rPr>
+      <w:t>détaillés</w:t>
+    </w:r>
+    <w:proofErr w:type="spellEnd"/>
+    <w:r>
+      <w:rPr>
+        <w:rFonts w:ascii="Source Sans Pro" w:hAnsi="Source Sans Pro"/>
+        <w:b/>
+        <w:bCs/>
+        <w:sz w:val="20"/>
+        <w:szCs w:val="20"/>
+      </w:rPr>
+      <w:t xml:space="preserve"> – Données </w:t>
+    </w:r>
+    <w:proofErr w:type="spellStart"/>
+    <w:r>
+      <w:rPr>
+        <w:rFonts w:ascii="Source Sans Pro" w:hAnsi="Source Sans Pro"/>
+        <w:b/>
+        <w:bCs/>
+        <w:sz w:val="20"/>
+        <w:szCs w:val="20"/>
+      </w:rPr>
+      <w:t>pondérées</w:t>
+    </w:r>
+    <w:proofErr w:type="spellEnd"/>
   </w:p>
 </w:hdr>
 </file>
